--- a/static/docxtemplate/monitor/doc30.docx
+++ b/static/docxtemplate/monitor/doc30.docx
@@ -1172,8 +1172,6 @@
         </w:rPr>
         <w:t>17</w:t>
       </w:r>
-      <w:bookmarkStart w:id="0" w:name="_GoBack"/>
-      <w:bookmarkEnd w:id="0"/>
       <w:r>
         <w:rPr>
           <w:rFonts w:hint="eastAsia" w:ascii="仿宋" w:hAnsi="仿宋" w:eastAsia="仿宋"/>
@@ -1437,19 +1435,360 @@
         <w:spacing w:line="560" w:lineRule="exact"/>
         <w:jc w:val="left"/>
         <w:rPr>
-          <w:rFonts w:ascii="仿宋_GB2312" w:hAnsi="宋体" w:eastAsia="仿宋_GB2312"/>
-          <w:sz w:val="24"/>
-        </w:rPr>
-      </w:pPr>
-      <w:r>
-        <w:rPr>
           <w:rStyle w:val="8"/>
           <w:rFonts w:ascii="仿宋_GB2312" w:hAnsi="宋体" w:eastAsia="仿宋_GB2312"/>
           <w:sz w:val="24"/>
         </w:rPr>
+      </w:pPr>
+      <w:r>
+        <w:rPr>
+          <w:rStyle w:val="8"/>
+          <w:rFonts w:ascii="仿宋_GB2312" w:hAnsi="宋体" w:eastAsia="仿宋_GB2312"/>
+          <w:sz w:val="24"/>
+        </w:rPr>
         <w:footnoteReference w:id="0" w:customMarkFollows="1"/>
         <w:sym w:font="Symbol" w:char="F020"/>
       </w:r>
+    </w:p>
+    <w:p>
+      <w:pPr>
+        <w:spacing w:line="560" w:lineRule="exact"/>
+        <w:rPr>
+          <w:rFonts w:hint="default" w:ascii="仿宋" w:hAnsi="仿宋" w:eastAsia="仿宋"/>
+          <w:sz w:val="24"/>
+          <w:u w:val="single"/>
+          <w:lang w:val="en-US" w:eastAsia="zh-CN"/>
+        </w:rPr>
+      </w:pPr>
+      <w:r>
+        <w:rPr>
+          <w:rFonts w:hint="eastAsia" w:ascii="仿宋" w:hAnsi="仿宋" w:eastAsia="仿宋"/>
+          <w:sz w:val="24"/>
+        </w:rPr>
+        <w:t>陈述、申辩人意见：</w:t>
+      </w:r>
+      <w:r>
+        <w:rPr>
+          <w:rFonts w:hint="eastAsia" w:ascii="仿宋" w:hAnsi="仿宋" w:eastAsia="仿宋"/>
+          <w:sz w:val="24"/>
+          <w:szCs w:val="24"/>
+          <w:u w:val="single"/>
+          <w:lang w:val="en-US" w:eastAsia="zh-CN"/>
+        </w:rPr>
+        <w:t xml:space="preserve"> </w:t>
+      </w:r>
+      <w:r>
+        <w:rPr>
+          <w:rFonts w:hint="eastAsia" w:ascii="仿宋" w:hAnsi="仿宋" w:eastAsia="仿宋"/>
+          <w:sz w:val="24"/>
+          <w:szCs w:val="24"/>
+          <w:u w:val="single"/>
+        </w:rPr>
+        <w:t>{cellIdx</w:t>
+      </w:r>
+      <w:r>
+        <w:rPr>
+          <w:rFonts w:hint="eastAsia" w:ascii="仿宋" w:hAnsi="仿宋" w:eastAsia="仿宋"/>
+          <w:sz w:val="24"/>
+          <w:szCs w:val="24"/>
+          <w:u w:val="single"/>
+          <w:lang w:val="en-US" w:eastAsia="zh-CN"/>
+        </w:rPr>
+        <w:t>22</w:t>
+      </w:r>
+      <w:r>
+        <w:rPr>
+          <w:rFonts w:hint="eastAsia" w:ascii="仿宋" w:hAnsi="仿宋" w:eastAsia="仿宋"/>
+          <w:sz w:val="24"/>
+          <w:szCs w:val="24"/>
+          <w:u w:val="single"/>
+        </w:rPr>
+        <w:t>}</w:t>
+      </w:r>
+      <w:r>
+        <w:rPr>
+          <w:rFonts w:hint="eastAsia" w:ascii="仿宋" w:hAnsi="仿宋" w:eastAsia="仿宋"/>
+          <w:sz w:val="24"/>
+          <w:szCs w:val="24"/>
+          <w:u w:val="single"/>
+          <w:lang w:val="en-US" w:eastAsia="zh-CN"/>
+        </w:rPr>
+        <w:t xml:space="preserve">                                                               </w:t>
+      </w:r>
+    </w:p>
+    <w:p>
+      <w:pPr>
+        <w:spacing w:line="560" w:lineRule="exact"/>
+        <w:rPr>
+          <w:rFonts w:hint="default" w:ascii="仿宋" w:hAnsi="仿宋" w:eastAsia="仿宋"/>
+          <w:sz w:val="24"/>
+          <w:u w:val="single"/>
+          <w:lang w:val="en-US"/>
+        </w:rPr>
+      </w:pPr>
+      <w:r>
+        <w:rPr>
+          <w:rFonts w:ascii="仿宋" w:hAnsi="仿宋" w:eastAsia="仿宋"/>
+          <w:sz w:val="24"/>
+        </w:rPr>
+        <w:t>陈述</w:t>
+      </w:r>
+      <w:r>
+        <w:rPr>
+          <w:rFonts w:hint="eastAsia" w:ascii="仿宋" w:hAnsi="仿宋" w:eastAsia="仿宋"/>
+          <w:sz w:val="24"/>
+        </w:rPr>
+        <w:t>、</w:t>
+      </w:r>
+      <w:r>
+        <w:rPr>
+          <w:rFonts w:ascii="仿宋" w:hAnsi="仿宋" w:eastAsia="仿宋"/>
+          <w:sz w:val="24"/>
+        </w:rPr>
+        <w:t>申辩人</w:t>
+      </w:r>
+      <w:r>
+        <w:rPr>
+          <w:rFonts w:hint="eastAsia" w:ascii="仿宋" w:hAnsi="仿宋" w:eastAsia="仿宋"/>
+          <w:sz w:val="24"/>
+        </w:rPr>
+        <w:t>（签名）：</w:t>
+      </w:r>
+      <w:r>
+        <w:rPr>
+          <w:rFonts w:hint="eastAsia" w:ascii="仿宋" w:hAnsi="仿宋" w:eastAsia="仿宋"/>
+          <w:sz w:val="24"/>
+          <w:szCs w:val="24"/>
+          <w:u w:val="single"/>
+          <w:lang w:val="en-US" w:eastAsia="zh-CN"/>
+        </w:rPr>
+        <w:t xml:space="preserve"> </w:t>
+      </w:r>
+      <w:r>
+        <w:rPr>
+          <w:rFonts w:hint="eastAsia" w:ascii="仿宋" w:hAnsi="仿宋" w:eastAsia="仿宋"/>
+          <w:sz w:val="24"/>
+          <w:szCs w:val="24"/>
+          <w:u w:val="single"/>
+        </w:rPr>
+        <w:t>{cellIdx</w:t>
+      </w:r>
+      <w:r>
+        <w:rPr>
+          <w:rFonts w:hint="eastAsia" w:ascii="仿宋" w:hAnsi="仿宋" w:eastAsia="仿宋"/>
+          <w:sz w:val="24"/>
+          <w:szCs w:val="24"/>
+          <w:u w:val="single"/>
+          <w:lang w:val="en-US" w:eastAsia="zh-CN"/>
+        </w:rPr>
+        <w:t>23</w:t>
+      </w:r>
+      <w:r>
+        <w:rPr>
+          <w:rFonts w:hint="eastAsia" w:ascii="仿宋" w:hAnsi="仿宋" w:eastAsia="仿宋"/>
+          <w:sz w:val="24"/>
+          <w:szCs w:val="24"/>
+          <w:u w:val="single"/>
+        </w:rPr>
+        <w:t>}</w:t>
+      </w:r>
+      <w:r>
+        <w:rPr>
+          <w:rFonts w:hint="eastAsia" w:ascii="仿宋" w:hAnsi="仿宋" w:eastAsia="仿宋"/>
+          <w:sz w:val="24"/>
+          <w:szCs w:val="24"/>
+          <w:u w:val="single"/>
+          <w:lang w:val="en-US" w:eastAsia="zh-CN"/>
+        </w:rPr>
+        <w:t xml:space="preserve">  </w:t>
+      </w:r>
+      <w:bookmarkStart w:id="0" w:name="_GoBack"/>
+      <w:bookmarkEnd w:id="0"/>
+      <w:r>
+        <w:rPr>
+          <w:rFonts w:hint="eastAsia" w:ascii="仿宋" w:hAnsi="仿宋" w:eastAsia="仿宋"/>
+          <w:sz w:val="24"/>
+          <w:szCs w:val="24"/>
+          <w:u w:val="none"/>
+          <w:lang w:val="en-US" w:eastAsia="zh-CN"/>
+        </w:rPr>
+        <w:t xml:space="preserve">  </w:t>
+      </w:r>
+      <w:r>
+        <w:rPr>
+          <w:rFonts w:hint="eastAsia" w:ascii="仿宋" w:hAnsi="仿宋" w:eastAsia="仿宋"/>
+          <w:sz w:val="24"/>
+          <w:szCs w:val="24"/>
+          <w:u w:val="single"/>
+          <w:lang w:val="en-US" w:eastAsia="zh-CN"/>
+        </w:rPr>
+        <w:t xml:space="preserve"> </w:t>
+      </w:r>
+      <w:r>
+        <w:rPr>
+          <w:rFonts w:hint="eastAsia" w:ascii="仿宋" w:hAnsi="仿宋" w:eastAsia="仿宋"/>
+          <w:sz w:val="24"/>
+          <w:szCs w:val="24"/>
+          <w:u w:val="single"/>
+        </w:rPr>
+        <w:t>{cellIdx</w:t>
+      </w:r>
+      <w:r>
+        <w:rPr>
+          <w:rFonts w:hint="eastAsia" w:ascii="仿宋" w:hAnsi="仿宋" w:eastAsia="仿宋"/>
+          <w:sz w:val="24"/>
+          <w:szCs w:val="24"/>
+          <w:u w:val="single"/>
+          <w:lang w:val="en-US" w:eastAsia="zh-CN"/>
+        </w:rPr>
+        <w:t>24</w:t>
+      </w:r>
+      <w:r>
+        <w:rPr>
+          <w:rFonts w:hint="eastAsia" w:ascii="仿宋" w:hAnsi="仿宋" w:eastAsia="仿宋"/>
+          <w:sz w:val="24"/>
+          <w:szCs w:val="24"/>
+          <w:u w:val="single"/>
+        </w:rPr>
+        <w:t>}</w:t>
+      </w:r>
+      <w:r>
+        <w:rPr>
+          <w:rFonts w:hint="eastAsia" w:ascii="仿宋" w:hAnsi="仿宋" w:eastAsia="仿宋"/>
+          <w:sz w:val="24"/>
+          <w:szCs w:val="24"/>
+          <w:u w:val="single"/>
+          <w:lang w:val="en-US" w:eastAsia="zh-CN"/>
+        </w:rPr>
+        <w:t xml:space="preserve"> </w:t>
+      </w:r>
+      <w:r>
+        <w:rPr>
+          <w:rFonts w:hint="eastAsia" w:ascii="仿宋" w:hAnsi="仿宋" w:eastAsia="仿宋"/>
+          <w:sz w:val="24"/>
+          <w:szCs w:val="24"/>
+          <w:u w:val="none"/>
+          <w:lang w:val="en-US" w:eastAsia="zh-CN"/>
+        </w:rPr>
+        <w:t>年</w:t>
+      </w:r>
+      <w:r>
+        <w:rPr>
+          <w:rFonts w:hint="eastAsia" w:ascii="仿宋" w:hAnsi="仿宋" w:eastAsia="仿宋"/>
+          <w:sz w:val="24"/>
+          <w:szCs w:val="24"/>
+          <w:u w:val="single"/>
+          <w:lang w:val="en-US" w:eastAsia="zh-CN"/>
+        </w:rPr>
+        <w:t xml:space="preserve"> </w:t>
+      </w:r>
+      <w:r>
+        <w:rPr>
+          <w:rFonts w:hint="eastAsia" w:ascii="仿宋" w:hAnsi="仿宋" w:eastAsia="仿宋"/>
+          <w:sz w:val="24"/>
+          <w:szCs w:val="24"/>
+          <w:u w:val="single"/>
+        </w:rPr>
+        <w:t>{cellIdx</w:t>
+      </w:r>
+      <w:r>
+        <w:rPr>
+          <w:rFonts w:hint="eastAsia" w:ascii="仿宋" w:hAnsi="仿宋" w:eastAsia="仿宋"/>
+          <w:sz w:val="24"/>
+          <w:szCs w:val="24"/>
+          <w:u w:val="single"/>
+          <w:lang w:val="en-US" w:eastAsia="zh-CN"/>
+        </w:rPr>
+        <w:t>25</w:t>
+      </w:r>
+      <w:r>
+        <w:rPr>
+          <w:rFonts w:hint="eastAsia" w:ascii="仿宋" w:hAnsi="仿宋" w:eastAsia="仿宋"/>
+          <w:sz w:val="24"/>
+          <w:szCs w:val="24"/>
+          <w:u w:val="single"/>
+        </w:rPr>
+        <w:t>}</w:t>
+      </w:r>
+      <w:r>
+        <w:rPr>
+          <w:rFonts w:hint="eastAsia" w:ascii="仿宋" w:hAnsi="仿宋" w:eastAsia="仿宋"/>
+          <w:sz w:val="24"/>
+          <w:szCs w:val="24"/>
+          <w:u w:val="single"/>
+          <w:lang w:val="en-US" w:eastAsia="zh-CN"/>
+        </w:rPr>
+        <w:t xml:space="preserve"> </w:t>
+      </w:r>
+      <w:r>
+        <w:rPr>
+          <w:rFonts w:hint="eastAsia" w:ascii="仿宋" w:hAnsi="仿宋" w:eastAsia="仿宋"/>
+          <w:sz w:val="24"/>
+          <w:szCs w:val="24"/>
+          <w:u w:val="none"/>
+          <w:lang w:val="en-US" w:eastAsia="zh-CN"/>
+        </w:rPr>
+        <w:t>月</w:t>
+      </w:r>
+      <w:r>
+        <w:rPr>
+          <w:rFonts w:hint="eastAsia" w:ascii="仿宋" w:hAnsi="仿宋" w:eastAsia="仿宋"/>
+          <w:sz w:val="24"/>
+          <w:szCs w:val="24"/>
+          <w:u w:val="single"/>
+          <w:lang w:val="en-US" w:eastAsia="zh-CN"/>
+        </w:rPr>
+        <w:t xml:space="preserve"> </w:t>
+      </w:r>
+      <w:r>
+        <w:rPr>
+          <w:rFonts w:hint="eastAsia" w:ascii="仿宋" w:hAnsi="仿宋" w:eastAsia="仿宋"/>
+          <w:sz w:val="24"/>
+          <w:szCs w:val="24"/>
+          <w:u w:val="single"/>
+        </w:rPr>
+        <w:t>{cellIdx</w:t>
+      </w:r>
+      <w:r>
+        <w:rPr>
+          <w:rFonts w:hint="eastAsia" w:ascii="仿宋" w:hAnsi="仿宋" w:eastAsia="仿宋"/>
+          <w:sz w:val="24"/>
+          <w:szCs w:val="24"/>
+          <w:u w:val="single"/>
+          <w:lang w:val="en-US" w:eastAsia="zh-CN"/>
+        </w:rPr>
+        <w:t>26</w:t>
+      </w:r>
+      <w:r>
+        <w:rPr>
+          <w:rFonts w:hint="eastAsia" w:ascii="仿宋" w:hAnsi="仿宋" w:eastAsia="仿宋"/>
+          <w:sz w:val="24"/>
+          <w:szCs w:val="24"/>
+          <w:u w:val="single"/>
+        </w:rPr>
+        <w:t>}</w:t>
+      </w:r>
+      <w:r>
+        <w:rPr>
+          <w:rFonts w:hint="eastAsia" w:ascii="仿宋" w:hAnsi="仿宋" w:eastAsia="仿宋"/>
+          <w:sz w:val="24"/>
+          <w:szCs w:val="24"/>
+          <w:u w:val="single"/>
+          <w:lang w:val="en-US" w:eastAsia="zh-CN"/>
+        </w:rPr>
+        <w:t xml:space="preserve"> 日</w:t>
+      </w:r>
+    </w:p>
+    <w:p>
+      <w:pPr>
+        <w:spacing w:line="560" w:lineRule="exact"/>
+        <w:jc w:val="left"/>
+        <w:rPr>
+          <w:rStyle w:val="8"/>
+          <w:rFonts w:ascii="仿宋_GB2312" w:hAnsi="宋体" w:eastAsia="仿宋_GB2312"/>
+          <w:sz w:val="24"/>
+        </w:rPr>
+      </w:pPr>
     </w:p>
     <w:sectPr>
       <w:headerReference r:id="rId6" w:type="first"/>

--- a/static/docxtemplate/monitor/doc30.docx
+++ b/static/docxtemplate/monitor/doc30.docx
@@ -683,7 +683,21 @@
           <w:rFonts w:ascii="仿宋" w:hAnsi="仿宋" w:eastAsia="仿宋"/>
           <w:sz w:val="24"/>
         </w:rPr>
-        <w:t>性别</w:t>
+        <w:t>性</w:t>
+      </w:r>
+      <w:r>
+        <w:rPr>
+          <w:rFonts w:hint="eastAsia" w:ascii="仿宋" w:hAnsi="仿宋" w:eastAsia="仿宋"/>
+          <w:sz w:val="24"/>
+        </w:rPr>
+        <w:t xml:space="preserve">  </w:t>
+      </w:r>
+      <w:r>
+        <w:rPr>
+          <w:rFonts w:ascii="仿宋" w:hAnsi="仿宋" w:eastAsia="仿宋"/>
+          <w:sz w:val="24"/>
+        </w:rPr>
+        <w:t>别</w:t>
       </w:r>
       <w:r>
         <w:rPr>
@@ -940,7 +954,7 @@
           <w:rFonts w:hint="eastAsia" w:ascii="仿宋" w:hAnsi="仿宋" w:eastAsia="仿宋"/>
           <w:sz w:val="24"/>
         </w:rPr>
-        <w:t>住</w:t>
+        <w:t xml:space="preserve">住  </w:t>
       </w:r>
       <w:r>
         <w:rPr>
@@ -1009,7 +1023,23 @@
           <w:rFonts w:ascii="仿宋" w:hAnsi="仿宋" w:eastAsia="仿宋"/>
           <w:sz w:val="24"/>
         </w:rPr>
-        <w:t>电话</w:t>
+        <w:t>电</w:t>
+      </w:r>
+      <w:r>
+        <w:rPr>
+          <w:rFonts w:hint="eastAsia" w:ascii="仿宋" w:hAnsi="仿宋" w:eastAsia="仿宋"/>
+          <w:sz w:val="24"/>
+        </w:rPr>
+        <w:t xml:space="preserve">  </w:t>
+      </w:r>
+      <w:bookmarkStart w:id="0" w:name="_GoBack"/>
+      <w:bookmarkEnd w:id="0"/>
+      <w:r>
+        <w:rPr>
+          <w:rFonts w:ascii="仿宋" w:hAnsi="仿宋" w:eastAsia="仿宋"/>
+          <w:sz w:val="24"/>
+        </w:rPr>
+        <w:t>话</w:t>
       </w:r>
       <w:r>
         <w:rPr>
@@ -1602,8 +1632,6 @@
         </w:rPr>
         <w:t xml:space="preserve">  </w:t>
       </w:r>
-      <w:bookmarkStart w:id="0" w:name="_GoBack"/>
-      <w:bookmarkEnd w:id="0"/>
       <w:r>
         <w:rPr>
           <w:rFonts w:hint="eastAsia" w:ascii="仿宋" w:hAnsi="仿宋" w:eastAsia="仿宋"/>
